--- a/CSP寒假集训/Week2 (2.8-2.14)/DOC/CCF CSP冲刺打卡第X周（空白模版）.docx
+++ b/CSP寒假集训/Week2 (2.8-2.14)/DOC/CCF CSP冲刺打卡第X周（空白模版）.docx
@@ -1225,7 +1225,7 @@
       <w:pPr>
         <w:ind w:firstLine="420"/>
         <w:rPr>
-          <w:rFonts w:ascii="Consolas" w:hAnsi="Consolas" w:cs="Consolas" w:hint="eastAsia"/>
+          <w:rFonts w:ascii="Consolas" w:hAnsi="Consolas" w:cs="Consolas"/>
           <w:b/>
           <w:bCs/>
         </w:rPr>
@@ -1276,7 +1276,7 @@
     <w:p>
       <w:pPr>
         <w:rPr>
-          <w:rFonts w:ascii="Consolas" w:hAnsi="Consolas" w:cs="Consolas" w:hint="eastAsia"/>
+          <w:rFonts w:ascii="Consolas" w:hAnsi="Consolas" w:cs="Consolas"/>
           <w:b/>
           <w:bCs/>
         </w:rPr>
@@ -1303,6 +1303,7 @@
           <w:rFonts w:ascii="Consolas" w:hAnsi="Consolas" w:cs="Consolas"/>
           <w:b/>
           <w:bCs/>
+          <w:noProof/>
         </w:rPr>
         <w:lastRenderedPageBreak/>
         <w:drawing>
@@ -1372,6 +1373,7 @@
           <w:rFonts w:ascii="Consolas" w:hAnsi="Consolas" w:cs="Consolas"/>
           <w:b/>
           <w:bCs/>
+          <w:noProof/>
         </w:rPr>
         <w:drawing>
           <wp:inline distT="0" distB="0" distL="0" distR="0" wp14:anchorId="3A3F28B4" wp14:editId="7E79EA0B">
@@ -1462,7 +1464,7 @@
     <w:p>
       <w:pPr>
         <w:rPr>
-          <w:rFonts w:ascii="Consolas" w:hAnsi="Consolas" w:cs="Consolas" w:hint="eastAsia"/>
+          <w:rFonts w:ascii="Consolas" w:hAnsi="Consolas" w:cs="Consolas"/>
         </w:rPr>
       </w:pPr>
       <w:r>
@@ -1493,6 +1495,311 @@
       </w:r>
       <w:r>
         <w:rPr>
+          <w:rFonts w:ascii="Consolas" w:hAnsi="Consolas" w:cs="Consolas" w:hint="eastAsia"/>
+        </w:rPr>
+        <w:t>5</w:t>
+      </w:r>
+      <w:r>
+        <w:rPr>
+          <w:rFonts w:ascii="Consolas" w:hAnsi="Consolas" w:cs="Consolas"/>
+        </w:rPr>
+        <w:t>：</w:t>
+      </w:r>
+      <w:r>
+        <w:rPr>
+          <w:rFonts w:ascii="Consolas" w:hAnsi="Consolas" w:cs="Consolas"/>
+        </w:rPr>
+        <w:t>P2830 </w:t>
+      </w:r>
+      <w:r>
+        <w:rPr>
+          <w:rFonts w:ascii="Consolas" w:hAnsi="Consolas" w:cs="Consolas"/>
+        </w:rPr>
+        <w:t>写程序</w:t>
+      </w:r>
+    </w:p>
+    <w:p>
+      <w:pPr>
+        <w:rPr>
+          <w:rFonts w:ascii="Consolas" w:hAnsi="Consolas" w:cs="Consolas"/>
+          <w:b/>
+          <w:bCs/>
+        </w:rPr>
+      </w:pPr>
+      <w:r>
+        <w:rPr>
+          <w:rFonts w:ascii="Consolas" w:hAnsi="Consolas" w:cs="Consolas" w:hint="eastAsia"/>
+          <w:b/>
+          <w:bCs/>
+        </w:rPr>
+        <w:t>※洛谷提交记录界面截图：</w:t>
+      </w:r>
+    </w:p>
+    <w:p>
+      <w:pPr>
+        <w:rPr>
+          <w:rFonts w:ascii="Consolas" w:hAnsi="Consolas" w:cs="Consolas"/>
+          <w:b/>
+          <w:bCs/>
+        </w:rPr>
+      </w:pPr>
+      <w:r>
+        <w:rPr>
+          <w:rFonts w:ascii="Consolas" w:hAnsi="Consolas" w:cs="Consolas"/>
+          <w:b/>
+          <w:bCs/>
+        </w:rPr>
+        <w:drawing>
+          <wp:inline distT="0" distB="0" distL="0" distR="0" wp14:anchorId="003FA98C" wp14:editId="6BE433CB">
+            <wp:extent cx="5274310" cy="3378200"/>
+            <wp:effectExtent l="0" t="0" r="2540" b="0"/>
+            <wp:docPr id="134754011" name="图片 1" descr="图形用户界面, 应用程序&#10;&#10;AI 生成的内容可能不正确。"/>
+            <wp:cNvGraphicFramePr>
+              <a:graphicFrameLocks xmlns:a="http://schemas.openxmlformats.org/drawingml/2006/main" noChangeAspect="1"/>
+            </wp:cNvGraphicFramePr>
+            <a:graphic xmlns:a="http://schemas.openxmlformats.org/drawingml/2006/main">
+              <a:graphicData uri="http://schemas.openxmlformats.org/drawingml/2006/picture">
+                <pic:pic xmlns:pic="http://schemas.openxmlformats.org/drawingml/2006/picture">
+                  <pic:nvPicPr>
+                    <pic:cNvPr id="134754011" name="图片 1" descr="图形用户界面, 应用程序&#10;&#10;AI 生成的内容可能不正确。"/>
+                    <pic:cNvPicPr/>
+                  </pic:nvPicPr>
+                  <pic:blipFill>
+                    <a:blip r:embed="rId12"/>
+                    <a:stretch>
+                      <a:fillRect/>
+                    </a:stretch>
+                  </pic:blipFill>
+                  <pic:spPr>
+                    <a:xfrm>
+                      <a:off x="0" y="0"/>
+                      <a:ext cx="5274310" cy="3378200"/>
+                    </a:xfrm>
+                    <a:prstGeom prst="rect">
+                      <a:avLst/>
+                    </a:prstGeom>
+                  </pic:spPr>
+                </pic:pic>
+              </a:graphicData>
+            </a:graphic>
+          </wp:inline>
+        </w:drawing>
+      </w:r>
+    </w:p>
+    <w:p>
+      <w:pPr>
+        <w:rPr>
+          <w:rFonts w:ascii="Consolas" w:hAnsi="Consolas" w:cs="Consolas"/>
+          <w:b/>
+          <w:bCs/>
+        </w:rPr>
+      </w:pPr>
+      <w:r>
+        <w:rPr>
+          <w:rFonts w:ascii="Consolas" w:hAnsi="Consolas" w:cs="Consolas" w:hint="eastAsia"/>
+          <w:b/>
+          <w:bCs/>
+        </w:rPr>
+        <w:t>※洛谷提交代码界面截图：</w:t>
+      </w:r>
+    </w:p>
+    <w:p>
+      <w:pPr>
+        <w:rPr>
+          <w:rFonts w:ascii="Consolas" w:hAnsi="Consolas" w:cs="Consolas"/>
+          <w:b/>
+          <w:bCs/>
+        </w:rPr>
+      </w:pPr>
+      <w:r>
+        <w:rPr>
+          <w:rFonts w:ascii="Consolas" w:hAnsi="Consolas" w:cs="Consolas"/>
+          <w:b/>
+          <w:bCs/>
+        </w:rPr>
+        <w:lastRenderedPageBreak/>
+        <w:drawing>
+          <wp:inline distT="0" distB="0" distL="0" distR="0" wp14:anchorId="6E2735F4" wp14:editId="5320B2FD">
+            <wp:extent cx="5274310" cy="3707765"/>
+            <wp:effectExtent l="0" t="0" r="2540" b="6985"/>
+            <wp:docPr id="1622975752" name="图片 1" descr="图形用户界面, 文本&#10;&#10;AI 生成的内容可能不正确。"/>
+            <wp:cNvGraphicFramePr>
+              <a:graphicFrameLocks xmlns:a="http://schemas.openxmlformats.org/drawingml/2006/main" noChangeAspect="1"/>
+            </wp:cNvGraphicFramePr>
+            <a:graphic xmlns:a="http://schemas.openxmlformats.org/drawingml/2006/main">
+              <a:graphicData uri="http://schemas.openxmlformats.org/drawingml/2006/picture">
+                <pic:pic xmlns:pic="http://schemas.openxmlformats.org/drawingml/2006/picture">
+                  <pic:nvPicPr>
+                    <pic:cNvPr id="1622975752" name="图片 1" descr="图形用户界面, 文本&#10;&#10;AI 生成的内容可能不正确。"/>
+                    <pic:cNvPicPr/>
+                  </pic:nvPicPr>
+                  <pic:blipFill>
+                    <a:blip r:embed="rId13"/>
+                    <a:stretch>
+                      <a:fillRect/>
+                    </a:stretch>
+                  </pic:blipFill>
+                  <pic:spPr>
+                    <a:xfrm>
+                      <a:off x="0" y="0"/>
+                      <a:ext cx="5274310" cy="3707765"/>
+                    </a:xfrm>
+                    <a:prstGeom prst="rect">
+                      <a:avLst/>
+                    </a:prstGeom>
+                  </pic:spPr>
+                </pic:pic>
+              </a:graphicData>
+            </a:graphic>
+          </wp:inline>
+        </w:drawing>
+      </w:r>
+    </w:p>
+    <w:p>
+      <w:pPr>
+        <w:rPr>
+          <w:rFonts w:ascii="Consolas" w:hAnsi="Consolas" w:cs="Consolas"/>
+        </w:rPr>
+      </w:pPr>
+      <w:r>
+        <w:rPr>
+          <w:rFonts w:ascii="Consolas" w:hAnsi="Consolas" w:cs="Consolas" w:hint="eastAsia"/>
+        </w:rPr>
+        <w:t>※</w:t>
+      </w:r>
+      <w:r>
+        <w:rPr>
+          <w:rFonts w:ascii="Consolas" w:hAnsi="Consolas" w:cs="Consolas"/>
+        </w:rPr>
+        <w:t>我的解题思路</w:t>
+      </w:r>
+      <w:r>
+        <w:rPr>
+          <w:rFonts w:ascii="Consolas" w:hAnsi="Consolas" w:cs="Consolas" w:hint="eastAsia"/>
+        </w:rPr>
+        <w:t>&amp;</w:t>
+      </w:r>
+      <w:r>
+        <w:rPr>
+          <w:rFonts w:ascii="Consolas" w:hAnsi="Consolas" w:cs="Consolas" w:hint="eastAsia"/>
+        </w:rPr>
+        <w:t>解题经历</w:t>
+      </w:r>
+      <w:r>
+        <w:rPr>
+          <w:rFonts w:ascii="Consolas" w:hAnsi="Consolas" w:cs="Consolas" w:hint="eastAsia"/>
+        </w:rPr>
+        <w:t>&amp;</w:t>
+      </w:r>
+      <w:r>
+        <w:rPr>
+          <w:rFonts w:ascii="Consolas" w:hAnsi="Consolas" w:cs="Consolas" w:hint="eastAsia"/>
+        </w:rPr>
+        <w:t>解题心得（选填）</w:t>
+      </w:r>
+      <w:r>
+        <w:rPr>
+          <w:rFonts w:ascii="Consolas" w:hAnsi="Consolas" w:cs="Consolas"/>
+        </w:rPr>
+        <w:t>：</w:t>
+      </w:r>
+    </w:p>
+    <w:p>
+      <w:pPr>
+        <w:rPr>
+          <w:rFonts w:ascii="Consolas" w:hAnsi="Consolas" w:cs="Consolas" w:hint="eastAsia"/>
+        </w:rPr>
+      </w:pPr>
+      <w:r>
+        <w:rPr>
+          <w:rFonts w:ascii="Consolas" w:hAnsi="Consolas" w:cs="Consolas"/>
+        </w:rPr>
+        <w:tab/>
+      </w:r>
+      <w:r>
+        <w:rPr>
+          <w:rFonts w:ascii="Consolas" w:hAnsi="Consolas" w:cs="Consolas" w:hint="eastAsia"/>
+        </w:rPr>
+        <w:t>一开始</w:t>
+      </w:r>
+      <w:r>
+        <w:rPr>
+          <w:rFonts w:ascii="Consolas" w:hAnsi="Consolas" w:cs="Consolas" w:hint="eastAsia"/>
+        </w:rPr>
+        <w:t>RE</w:t>
+      </w:r>
+      <w:r>
+        <w:rPr>
+          <w:rFonts w:ascii="Consolas" w:hAnsi="Consolas" w:cs="Consolas" w:hint="eastAsia"/>
+        </w:rPr>
+        <w:t>了，因为数组大小可以是变量，我直接当数字用</w:t>
+      </w:r>
+      <w:proofErr w:type="spellStart"/>
+      <w:r>
+        <w:rPr>
+          <w:rFonts w:ascii="Consolas" w:hAnsi="Consolas" w:cs="Consolas" w:hint="eastAsia"/>
+        </w:rPr>
+        <w:t>stoi</w:t>
+      </w:r>
+      <w:proofErr w:type="spellEnd"/>
+      <w:r>
+        <w:rPr>
+          <w:rFonts w:ascii="Consolas" w:hAnsi="Consolas" w:cs="Consolas" w:hint="eastAsia"/>
+        </w:rPr>
+        <w:t>处理了。后面都是</w:t>
+      </w:r>
+      <w:r>
+        <w:rPr>
+          <w:rFonts w:ascii="Consolas" w:hAnsi="Consolas" w:cs="Consolas" w:hint="eastAsia"/>
+        </w:rPr>
+        <w:t>WA</w:t>
+      </w:r>
+      <w:r>
+        <w:rPr>
+          <w:rFonts w:ascii="Consolas" w:hAnsi="Consolas" w:cs="Consolas" w:hint="eastAsia"/>
+        </w:rPr>
+        <w:t>，一个是因为没有判定定义数组为</w:t>
+      </w:r>
+      <w:r>
+        <w:rPr>
+          <w:rFonts w:ascii="Consolas" w:hAnsi="Consolas" w:cs="Consolas" w:hint="eastAsia"/>
+        </w:rPr>
+        <w:t>0</w:t>
+      </w:r>
+      <w:r>
+        <w:rPr>
+          <w:rFonts w:ascii="Consolas" w:hAnsi="Consolas" w:cs="Consolas" w:hint="eastAsia"/>
+        </w:rPr>
+        <w:t>的时候要输出</w:t>
+      </w:r>
+      <w:r>
+        <w:rPr>
+          <w:rFonts w:ascii="Consolas" w:hAnsi="Consolas" w:cs="Consolas" w:hint="eastAsia"/>
+        </w:rPr>
+        <w:t>-1</w:t>
+      </w:r>
+      <w:r>
+        <w:rPr>
+          <w:rFonts w:ascii="Consolas" w:hAnsi="Consolas" w:cs="Consolas" w:hint="eastAsia"/>
+        </w:rPr>
+        <w:t>，还有一个是可能会在赋值和输出的时候出现未定义的数组（题目没说明这一点，看来以后还是得加强代码鲁棒性），最后一个是赋值的时候也可能赋的值为一个变量，我没有判断这个变量是否错误。</w:t>
+      </w:r>
+    </w:p>
+    <w:p>
+      <w:pPr>
+        <w:ind w:firstLine="420"/>
+        <w:rPr>
+          <w:rFonts w:ascii="Consolas" w:hAnsi="Consolas" w:cs="Consolas"/>
+        </w:rPr>
+      </w:pPr>
+      <w:r>
+        <w:rPr>
+          <w:rFonts w:ascii="Consolas" w:hAnsi="Consolas" w:cs="Consolas"/>
+        </w:rPr>
+        <w:t>题目</w:t>
+      </w:r>
+      <w:r>
+        <w:rPr>
           <w:rFonts w:ascii="Consolas" w:hAnsi="Consolas" w:cs="Consolas"/>
         </w:rPr>
         <w:t>2</w:t>
@@ -1947,7 +2254,6 @@
         <w:rPr>
           <w:rFonts w:ascii="Consolas" w:hAnsi="Consolas" w:cs="Consolas" w:hint="eastAsia"/>
         </w:rPr>
-        <w:lastRenderedPageBreak/>
         <w:t>※</w:t>
       </w:r>
       <w:r>
@@ -2243,135 +2549,8 @@
     </w:p>
     <w:p>
       <w:pPr>
-        <w:ind w:firstLine="420"/>
-        <w:rPr>
-          <w:rFonts w:ascii="Consolas" w:hAnsi="Consolas" w:cs="Consolas"/>
-        </w:rPr>
-      </w:pPr>
-      <w:r>
-        <w:rPr>
-          <w:rFonts w:ascii="Consolas" w:hAnsi="Consolas" w:cs="Consolas"/>
-        </w:rPr>
-        <w:t>题目</w:t>
-      </w:r>
-      <w:r>
-        <w:rPr>
-          <w:rFonts w:ascii="Consolas" w:hAnsi="Consolas" w:cs="Consolas"/>
-        </w:rPr>
-        <w:t>2</w:t>
-      </w:r>
-      <w:r>
-        <w:rPr>
-          <w:rFonts w:ascii="Consolas" w:hAnsi="Consolas" w:cs="Consolas"/>
-        </w:rPr>
-        <w:t>：</w:t>
-      </w:r>
-    </w:p>
-    <w:p>
-      <w:pPr>
-        <w:rPr>
-          <w:rFonts w:ascii="Consolas" w:hAnsi="Consolas" w:cs="Consolas"/>
-          <w:b/>
-          <w:bCs/>
-        </w:rPr>
-      </w:pPr>
-      <w:r>
-        <w:rPr>
-          <w:rFonts w:ascii="Consolas" w:hAnsi="Consolas" w:cs="Consolas" w:hint="eastAsia"/>
-          <w:b/>
-          <w:bCs/>
-        </w:rPr>
-        <w:t>※洛谷提交记录界面截图：</w:t>
-      </w:r>
-    </w:p>
-    <w:p>
-      <w:pPr>
-        <w:rPr>
-          <w:rFonts w:ascii="Consolas" w:hAnsi="Consolas" w:cs="Consolas"/>
-          <w:b/>
-          <w:bCs/>
-        </w:rPr>
-      </w:pPr>
-    </w:p>
-    <w:p>
-      <w:pPr>
-        <w:rPr>
-          <w:rFonts w:ascii="Consolas" w:hAnsi="Consolas" w:cs="Consolas"/>
-          <w:b/>
-          <w:bCs/>
-        </w:rPr>
-      </w:pPr>
-      <w:r>
-        <w:rPr>
-          <w:rFonts w:ascii="Consolas" w:hAnsi="Consolas" w:cs="Consolas" w:hint="eastAsia"/>
-          <w:b/>
-          <w:bCs/>
-        </w:rPr>
-        <w:t>※洛谷提交代码界面截图：</w:t>
-      </w:r>
-    </w:p>
-    <w:p>
-      <w:pPr>
-        <w:rPr>
-          <w:rFonts w:ascii="Consolas" w:hAnsi="Consolas" w:cs="Consolas"/>
-          <w:b/>
-          <w:bCs/>
-        </w:rPr>
-      </w:pPr>
-    </w:p>
-    <w:p>
-      <w:pPr>
-        <w:rPr>
-          <w:rFonts w:ascii="Consolas" w:hAnsi="Consolas" w:cs="Consolas"/>
-        </w:rPr>
-      </w:pPr>
-      <w:r>
-        <w:rPr>
-          <w:rFonts w:ascii="Consolas" w:hAnsi="Consolas" w:cs="Consolas" w:hint="eastAsia"/>
-        </w:rPr>
-        <w:t>※</w:t>
-      </w:r>
-      <w:r>
-        <w:rPr>
-          <w:rFonts w:ascii="Consolas" w:hAnsi="Consolas" w:cs="Consolas"/>
-        </w:rPr>
-        <w:t>我的解题思路</w:t>
-      </w:r>
-      <w:r>
-        <w:rPr>
-          <w:rFonts w:ascii="Consolas" w:hAnsi="Consolas" w:cs="Consolas" w:hint="eastAsia"/>
-        </w:rPr>
-        <w:t>&amp;</w:t>
-      </w:r>
-      <w:r>
-        <w:rPr>
-          <w:rFonts w:ascii="Consolas" w:hAnsi="Consolas" w:cs="Consolas" w:hint="eastAsia"/>
-        </w:rPr>
-        <w:t>解题经历</w:t>
-      </w:r>
-      <w:r>
-        <w:rPr>
-          <w:rFonts w:ascii="Consolas" w:hAnsi="Consolas" w:cs="Consolas" w:hint="eastAsia"/>
-        </w:rPr>
-        <w:t>&amp;</w:t>
-      </w:r>
-      <w:r>
-        <w:rPr>
-          <w:rFonts w:ascii="Consolas" w:hAnsi="Consolas" w:cs="Consolas" w:hint="eastAsia"/>
-        </w:rPr>
-        <w:t>解题心得（选填）</w:t>
-      </w:r>
-      <w:r>
-        <w:rPr>
-          <w:rFonts w:ascii="Consolas" w:hAnsi="Consolas" w:cs="Consolas"/>
-        </w:rPr>
-        <w:t>：</w:t>
-      </w:r>
-    </w:p>
-    <w:p>
-      <w:pPr>
-        <w:rPr>
-          <w:rFonts w:ascii="Consolas" w:hAnsi="Consolas" w:cs="Consolas" w:hint="eastAsia"/>
+        <w:rPr>
+          <w:rFonts w:ascii="Consolas" w:hAnsi="Consolas" w:cs="Consolas"/>
         </w:rPr>
       </w:pPr>
     </w:p>

--- a/CSP寒假集训/Week2 (2.8-2.14)/DOC/CCF CSP冲刺打卡第X周（空白模版）.docx
+++ b/CSP寒假集训/Week2 (2.8-2.14)/DOC/CCF CSP冲刺打卡第X周（空白模版）.docx
@@ -176,7 +176,25 @@
           <w:bCs/>
           <w:u w:val="single"/>
         </w:rPr>
-        <w:t xml:space="preserve">          </w:t>
+        <w:t xml:space="preserve">      </w:t>
+      </w:r>
+      <w:r>
+        <w:rPr>
+          <w:rFonts w:ascii="Consolas" w:hAnsi="Consolas" w:cs="Consolas" w:hint="eastAsia"/>
+          <w:b/>
+          <w:bCs/>
+          <w:u w:val="single"/>
+        </w:rPr>
+        <w:t>2</w:t>
+      </w:r>
+      <w:r>
+        <w:rPr>
+          <w:rFonts w:ascii="Consolas" w:hAnsi="Consolas" w:cs="Consolas" w:hint="eastAsia"/>
+          <w:b/>
+          <w:bCs/>
+          <w:u w:val="single"/>
+        </w:rPr>
+        <w:t xml:space="preserve">    </w:t>
       </w:r>
       <w:r>
         <w:rPr>
@@ -191,7 +209,25 @@
           <w:bCs/>
           <w:u w:val="single"/>
         </w:rPr>
-        <w:t xml:space="preserve">           </w:t>
+        <w:t xml:space="preserve">       </w:t>
+      </w:r>
+      <w:r>
+        <w:rPr>
+          <w:rFonts w:ascii="Consolas" w:hAnsi="Consolas" w:cs="Consolas" w:hint="eastAsia"/>
+          <w:b/>
+          <w:bCs/>
+          <w:u w:val="single"/>
+        </w:rPr>
+        <w:t>15</w:t>
+      </w:r>
+      <w:r>
+        <w:rPr>
+          <w:rFonts w:ascii="Consolas" w:hAnsi="Consolas" w:cs="Consolas" w:hint="eastAsia"/>
+          <w:b/>
+          <w:bCs/>
+          <w:u w:val="single"/>
+        </w:rPr>
+        <w:t xml:space="preserve">    </w:t>
       </w:r>
       <w:r>
         <w:rPr>
@@ -232,19 +268,27 @@
           <w:bCs/>
         </w:rPr>
       </w:pPr>
-    </w:p>
-    <w:p>
-      <w:pPr>
-        <w:rPr>
-          <w:rFonts w:ascii="Consolas" w:hAnsi="Consolas" w:cs="Consolas"/>
-        </w:rPr>
-      </w:pPr>
       <w:r>
         <w:rPr>
           <w:rFonts w:ascii="宋体" w:eastAsia="宋体" w:hAnsi="宋体" w:cs="宋体" w:hint="eastAsia"/>
           <w:b/>
           <w:bCs/>
         </w:rPr>
+        <w:t>5</w:t>
+      </w:r>
+    </w:p>
+    <w:p>
+      <w:pPr>
+        <w:rPr>
+          <w:rFonts w:ascii="Consolas" w:hAnsi="Consolas" w:cs="Consolas"/>
+        </w:rPr>
+      </w:pPr>
+      <w:r>
+        <w:rPr>
+          <w:rFonts w:ascii="宋体" w:eastAsia="宋体" w:hAnsi="宋体" w:cs="宋体" w:hint="eastAsia"/>
+          <w:b/>
+          <w:bCs/>
+        </w:rPr>
         <w:t>·</w:t>
       </w:r>
       <w:r>
@@ -273,22 +317,6 @@
       </w:pPr>
       <w:r>
         <w:rPr>
-          <w:rFonts w:ascii="Consolas" w:hAnsi="Consolas" w:cs="Consolas" w:hint="eastAsia"/>
-        </w:rPr>
-        <w:t>1.</w:t>
-      </w:r>
-      <w:r>
-        <w:rPr>
-          <w:rFonts w:ascii="Noto Sans" w:eastAsia="宋体" w:hAnsi="Noto Sans" w:cs="Noto Sans"/>
-          <w:color w:val="FFFFFF"/>
-          <w:kern w:val="36"/>
-          <w:sz w:val="42"/>
-          <w:szCs w:val="42"/>
-        </w:rPr>
-        <w:t xml:space="preserve"> </w:t>
-      </w:r>
-      <w:r>
-        <w:rPr>
           <w:rFonts w:ascii="Consolas" w:hAnsi="Consolas" w:cs="Consolas"/>
           <w:b/>
           <w:bCs/>
@@ -340,9 +368,93 @@
       <w:pPr>
         <w:ind w:firstLine="420"/>
         <w:rPr>
-          <w:rFonts w:ascii="Consolas" w:hAnsi="Consolas" w:cs="Consolas"/>
-        </w:rPr>
-      </w:pPr>
+          <w:rFonts w:ascii="Consolas" w:hAnsi="Consolas" w:cs="Consolas" w:hint="eastAsia"/>
+        </w:rPr>
+      </w:pPr>
+      <w:r>
+        <w:rPr>
+          <w:rFonts w:ascii="Consolas" w:hAnsi="Consolas" w:cs="Consolas" w:hint="eastAsia"/>
+        </w:rPr>
+        <w:t xml:space="preserve">P3367 </w:t>
+      </w:r>
+      <w:r>
+        <w:rPr>
+          <w:rFonts w:ascii="Consolas" w:hAnsi="Consolas" w:cs="Consolas" w:hint="eastAsia"/>
+        </w:rPr>
+        <w:t>【模板】并查集</w:t>
+      </w:r>
+    </w:p>
+    <w:p>
+      <w:pPr>
+        <w:ind w:firstLine="420"/>
+        <w:rPr>
+          <w:rFonts w:ascii="Consolas" w:hAnsi="Consolas" w:cs="Consolas" w:hint="eastAsia"/>
+        </w:rPr>
+      </w:pPr>
+      <w:r>
+        <w:rPr>
+          <w:rFonts w:ascii="Consolas" w:hAnsi="Consolas" w:cs="Consolas" w:hint="eastAsia"/>
+        </w:rPr>
+        <w:t xml:space="preserve">P3374 </w:t>
+      </w:r>
+      <w:r>
+        <w:rPr>
+          <w:rFonts w:ascii="Consolas" w:hAnsi="Consolas" w:cs="Consolas" w:hint="eastAsia"/>
+        </w:rPr>
+        <w:t>【模板】树状数组</w:t>
+      </w:r>
+      <w:r>
+        <w:rPr>
+          <w:rFonts w:ascii="Consolas" w:hAnsi="Consolas" w:cs="Consolas" w:hint="eastAsia"/>
+        </w:rPr>
+        <w:t xml:space="preserve"> 1</w:t>
+      </w:r>
+    </w:p>
+    <w:p>
+      <w:pPr>
+        <w:ind w:firstLine="420"/>
+        <w:rPr>
+          <w:rFonts w:ascii="Consolas" w:hAnsi="Consolas" w:cs="Consolas" w:hint="eastAsia"/>
+        </w:rPr>
+      </w:pPr>
+      <w:r>
+        <w:rPr>
+          <w:rFonts w:ascii="Consolas" w:hAnsi="Consolas" w:cs="Consolas" w:hint="eastAsia"/>
+        </w:rPr>
+        <w:t xml:space="preserve">P3368 </w:t>
+      </w:r>
+      <w:r>
+        <w:rPr>
+          <w:rFonts w:ascii="Consolas" w:hAnsi="Consolas" w:cs="Consolas" w:hint="eastAsia"/>
+        </w:rPr>
+        <w:t>【模板】树状数组</w:t>
+      </w:r>
+      <w:r>
+        <w:rPr>
+          <w:rFonts w:ascii="Consolas" w:hAnsi="Consolas" w:cs="Consolas" w:hint="eastAsia"/>
+        </w:rPr>
+        <w:t xml:space="preserve"> 2</w:t>
+      </w:r>
+    </w:p>
+    <w:p>
+      <w:pPr>
+        <w:ind w:firstLine="420"/>
+        <w:rPr>
+          <w:rFonts w:ascii="Consolas" w:hAnsi="Consolas" w:cs="Consolas"/>
+        </w:rPr>
+      </w:pPr>
+      <w:r>
+        <w:rPr>
+          <w:rFonts w:ascii="Consolas" w:hAnsi="Consolas" w:cs="Consolas" w:hint="eastAsia"/>
+        </w:rPr>
+        <w:t xml:space="preserve">P2830 </w:t>
+      </w:r>
+      <w:r>
+        <w:rPr>
+          <w:rFonts w:ascii="Consolas" w:hAnsi="Consolas" w:cs="Consolas" w:hint="eastAsia"/>
+        </w:rPr>
+        <w:t>写程序</w:t>
+      </w:r>
     </w:p>
     <w:p>
       <w:pPr>
@@ -791,6 +903,7 @@
           <w:b/>
           <w:bCs/>
         </w:rPr>
+        <w:lastRenderedPageBreak/>
         <w:t>※洛谷提交代码界面截图：</w:t>
       </w:r>
     </w:p>
@@ -809,7 +922,6 @@
           <w:bCs/>
           <w:noProof/>
         </w:rPr>
-        <w:lastRenderedPageBreak/>
         <w:drawing>
           <wp:inline distT="0" distB="0" distL="0" distR="0" wp14:anchorId="0F4DC2DE" wp14:editId="27E60AFA">
             <wp:extent cx="5274310" cy="3049905"/>
@@ -1192,21 +1304,7 @@
         <w:rPr>
           <w:rFonts w:ascii="Consolas" w:hAnsi="Consolas" w:cs="Consolas" w:hint="eastAsia"/>
         </w:rPr>
-        <w:t>[</w:t>
-      </w:r>
-      <w:proofErr w:type="spellStart"/>
-      <w:r>
-        <w:rPr>
-          <w:rFonts w:ascii="Consolas" w:hAnsi="Consolas" w:cs="Consolas" w:hint="eastAsia"/>
-        </w:rPr>
-        <w:t>x,y</w:t>
-      </w:r>
-      <w:proofErr w:type="spellEnd"/>
-      <w:r>
-        <w:rPr>
-          <w:rFonts w:ascii="Consolas" w:hAnsi="Consolas" w:cs="Consolas" w:hint="eastAsia"/>
-        </w:rPr>
-        <w:t>]</w:t>
+        <w:t>[x,y]</w:t>
       </w:r>
       <w:r>
         <w:rPr>
@@ -1548,6 +1646,7 @@
           <w:rFonts w:ascii="Consolas" w:hAnsi="Consolas" w:cs="Consolas"/>
           <w:b/>
           <w:bCs/>
+          <w:noProof/>
         </w:rPr>
         <w:drawing>
           <wp:inline distT="0" distB="0" distL="0" distR="0" wp14:anchorId="003FA98C" wp14:editId="6BE433CB">
@@ -1616,6 +1715,7 @@
           <w:rFonts w:ascii="Consolas" w:hAnsi="Consolas" w:cs="Consolas"/>
           <w:b/>
           <w:bCs/>
+          <w:noProof/>
         </w:rPr>
         <w:lastRenderedPageBreak/>
         <w:drawing>
@@ -1707,7 +1807,7 @@
     <w:p>
       <w:pPr>
         <w:rPr>
-          <w:rFonts w:ascii="Consolas" w:hAnsi="Consolas" w:cs="Consolas" w:hint="eastAsia"/>
+          <w:rFonts w:ascii="Consolas" w:hAnsi="Consolas" w:cs="Consolas"/>
         </w:rPr>
       </w:pPr>
       <w:r>
@@ -1734,14 +1834,12 @@
         </w:rPr>
         <w:t>了，因为数组大小可以是变量，我直接当数字用</w:t>
       </w:r>
-      <w:proofErr w:type="spellStart"/>
       <w:r>
         <w:rPr>
           <w:rFonts w:ascii="Consolas" w:hAnsi="Consolas" w:cs="Consolas" w:hint="eastAsia"/>
         </w:rPr>
         <w:t>stoi</w:t>
       </w:r>
-      <w:proofErr w:type="spellEnd"/>
       <w:r>
         <w:rPr>
           <w:rFonts w:ascii="Consolas" w:hAnsi="Consolas" w:cs="Consolas" w:hint="eastAsia"/>
@@ -1787,770 +1885,10 @@
     </w:p>
     <w:p>
       <w:pPr>
-        <w:ind w:firstLine="420"/>
-        <w:rPr>
-          <w:rFonts w:ascii="Consolas" w:hAnsi="Consolas" w:cs="Consolas"/>
-        </w:rPr>
-      </w:pPr>
-      <w:r>
-        <w:rPr>
-          <w:rFonts w:ascii="Consolas" w:hAnsi="Consolas" w:cs="Consolas"/>
-        </w:rPr>
-        <w:t>题目</w:t>
-      </w:r>
-      <w:r>
-        <w:rPr>
-          <w:rFonts w:ascii="Consolas" w:hAnsi="Consolas" w:cs="Consolas"/>
-        </w:rPr>
-        <w:t>2</w:t>
-      </w:r>
-      <w:r>
-        <w:rPr>
-          <w:rFonts w:ascii="Consolas" w:hAnsi="Consolas" w:cs="Consolas"/>
-        </w:rPr>
-        <w:t>：</w:t>
-      </w:r>
-    </w:p>
-    <w:p>
-      <w:pPr>
-        <w:rPr>
-          <w:rFonts w:ascii="Consolas" w:hAnsi="Consolas" w:cs="Consolas"/>
-          <w:b/>
-          <w:bCs/>
-        </w:rPr>
-      </w:pPr>
-      <w:r>
-        <w:rPr>
-          <w:rFonts w:ascii="Consolas" w:hAnsi="Consolas" w:cs="Consolas" w:hint="eastAsia"/>
-          <w:b/>
-          <w:bCs/>
-        </w:rPr>
-        <w:t>※洛谷提交记录界面截图：</w:t>
-      </w:r>
-    </w:p>
-    <w:p>
-      <w:pPr>
-        <w:rPr>
-          <w:rFonts w:ascii="Consolas" w:hAnsi="Consolas" w:cs="Consolas"/>
-          <w:b/>
-          <w:bCs/>
-        </w:rPr>
-      </w:pPr>
-    </w:p>
-    <w:p>
-      <w:pPr>
-        <w:rPr>
-          <w:rFonts w:ascii="Consolas" w:hAnsi="Consolas" w:cs="Consolas"/>
-          <w:b/>
-          <w:bCs/>
-        </w:rPr>
-      </w:pPr>
-      <w:r>
-        <w:rPr>
-          <w:rFonts w:ascii="Consolas" w:hAnsi="Consolas" w:cs="Consolas" w:hint="eastAsia"/>
-          <w:b/>
-          <w:bCs/>
-        </w:rPr>
-        <w:t>※洛谷提交代码界面截图：</w:t>
-      </w:r>
-    </w:p>
-    <w:p>
-      <w:pPr>
-        <w:rPr>
-          <w:rFonts w:ascii="Consolas" w:hAnsi="Consolas" w:cs="Consolas"/>
-          <w:b/>
-          <w:bCs/>
-        </w:rPr>
-      </w:pPr>
-    </w:p>
-    <w:p>
-      <w:pPr>
-        <w:rPr>
-          <w:rFonts w:ascii="Consolas" w:hAnsi="Consolas" w:cs="Consolas"/>
-        </w:rPr>
-      </w:pPr>
-      <w:r>
-        <w:rPr>
-          <w:rFonts w:ascii="Consolas" w:hAnsi="Consolas" w:cs="Consolas" w:hint="eastAsia"/>
-        </w:rPr>
-        <w:t>※</w:t>
-      </w:r>
-      <w:r>
-        <w:rPr>
-          <w:rFonts w:ascii="Consolas" w:hAnsi="Consolas" w:cs="Consolas"/>
-        </w:rPr>
-        <w:t>我的解题思路</w:t>
-      </w:r>
-      <w:r>
-        <w:rPr>
-          <w:rFonts w:ascii="Consolas" w:hAnsi="Consolas" w:cs="Consolas" w:hint="eastAsia"/>
-        </w:rPr>
-        <w:t>&amp;</w:t>
-      </w:r>
-      <w:r>
-        <w:rPr>
-          <w:rFonts w:ascii="Consolas" w:hAnsi="Consolas" w:cs="Consolas" w:hint="eastAsia"/>
-        </w:rPr>
-        <w:t>解题经历</w:t>
-      </w:r>
-      <w:r>
-        <w:rPr>
-          <w:rFonts w:ascii="Consolas" w:hAnsi="Consolas" w:cs="Consolas" w:hint="eastAsia"/>
-        </w:rPr>
-        <w:t>&amp;</w:t>
-      </w:r>
-      <w:r>
-        <w:rPr>
-          <w:rFonts w:ascii="Consolas" w:hAnsi="Consolas" w:cs="Consolas" w:hint="eastAsia"/>
-        </w:rPr>
-        <w:t>解题心得（选填）</w:t>
-      </w:r>
-      <w:r>
-        <w:rPr>
-          <w:rFonts w:ascii="Consolas" w:hAnsi="Consolas" w:cs="Consolas"/>
-        </w:rPr>
-        <w:t>：</w:t>
-      </w:r>
-    </w:p>
-    <w:p>
-      <w:pPr>
-        <w:ind w:firstLine="420"/>
-        <w:rPr>
-          <w:rFonts w:ascii="Consolas" w:hAnsi="Consolas" w:cs="Consolas"/>
-        </w:rPr>
-      </w:pPr>
-      <w:r>
-        <w:rPr>
-          <w:rFonts w:ascii="Consolas" w:hAnsi="Consolas" w:cs="Consolas"/>
-        </w:rPr>
-        <w:t>题目</w:t>
-      </w:r>
-      <w:r>
-        <w:rPr>
-          <w:rFonts w:ascii="Consolas" w:hAnsi="Consolas" w:cs="Consolas"/>
-        </w:rPr>
-        <w:t>2</w:t>
-      </w:r>
-      <w:r>
-        <w:rPr>
-          <w:rFonts w:ascii="Consolas" w:hAnsi="Consolas" w:cs="Consolas"/>
-        </w:rPr>
-        <w:t>：</w:t>
-      </w:r>
-    </w:p>
-    <w:p>
-      <w:pPr>
-        <w:rPr>
-          <w:rFonts w:ascii="Consolas" w:hAnsi="Consolas" w:cs="Consolas"/>
-          <w:b/>
-          <w:bCs/>
-        </w:rPr>
-      </w:pPr>
-      <w:r>
-        <w:rPr>
-          <w:rFonts w:ascii="Consolas" w:hAnsi="Consolas" w:cs="Consolas" w:hint="eastAsia"/>
-          <w:b/>
-          <w:bCs/>
-        </w:rPr>
-        <w:t>※洛谷提交记录界面截图：</w:t>
-      </w:r>
-    </w:p>
-    <w:p>
-      <w:pPr>
-        <w:rPr>
-          <w:rFonts w:ascii="Consolas" w:hAnsi="Consolas" w:cs="Consolas"/>
-          <w:b/>
-          <w:bCs/>
-        </w:rPr>
-      </w:pPr>
-    </w:p>
-    <w:p>
-      <w:pPr>
-        <w:rPr>
-          <w:rFonts w:ascii="Consolas" w:hAnsi="Consolas" w:cs="Consolas"/>
-          <w:b/>
-          <w:bCs/>
-        </w:rPr>
-      </w:pPr>
-      <w:r>
-        <w:rPr>
-          <w:rFonts w:ascii="Consolas" w:hAnsi="Consolas" w:cs="Consolas" w:hint="eastAsia"/>
-          <w:b/>
-          <w:bCs/>
-        </w:rPr>
-        <w:t>※洛谷提交代码界面截图：</w:t>
-      </w:r>
-    </w:p>
-    <w:p>
-      <w:pPr>
-        <w:rPr>
-          <w:rFonts w:ascii="Consolas" w:hAnsi="Consolas" w:cs="Consolas"/>
-          <w:b/>
-          <w:bCs/>
-        </w:rPr>
-      </w:pPr>
-    </w:p>
-    <w:p>
-      <w:pPr>
-        <w:rPr>
-          <w:rFonts w:ascii="Consolas" w:hAnsi="Consolas" w:cs="Consolas"/>
-        </w:rPr>
-      </w:pPr>
-      <w:r>
-        <w:rPr>
-          <w:rFonts w:ascii="Consolas" w:hAnsi="Consolas" w:cs="Consolas" w:hint="eastAsia"/>
-        </w:rPr>
-        <w:t>※</w:t>
-      </w:r>
-      <w:r>
-        <w:rPr>
-          <w:rFonts w:ascii="Consolas" w:hAnsi="Consolas" w:cs="Consolas"/>
-        </w:rPr>
-        <w:t>我的解题思路</w:t>
-      </w:r>
-      <w:r>
-        <w:rPr>
-          <w:rFonts w:ascii="Consolas" w:hAnsi="Consolas" w:cs="Consolas" w:hint="eastAsia"/>
-        </w:rPr>
-        <w:t>&amp;</w:t>
-      </w:r>
-      <w:r>
-        <w:rPr>
-          <w:rFonts w:ascii="Consolas" w:hAnsi="Consolas" w:cs="Consolas" w:hint="eastAsia"/>
-        </w:rPr>
-        <w:t>解题经历</w:t>
-      </w:r>
-      <w:r>
-        <w:rPr>
-          <w:rFonts w:ascii="Consolas" w:hAnsi="Consolas" w:cs="Consolas" w:hint="eastAsia"/>
-        </w:rPr>
-        <w:t>&amp;</w:t>
-      </w:r>
-      <w:r>
-        <w:rPr>
-          <w:rFonts w:ascii="Consolas" w:hAnsi="Consolas" w:cs="Consolas" w:hint="eastAsia"/>
-        </w:rPr>
-        <w:t>解题心得（选填）</w:t>
-      </w:r>
-      <w:r>
-        <w:rPr>
-          <w:rFonts w:ascii="Consolas" w:hAnsi="Consolas" w:cs="Consolas"/>
-        </w:rPr>
-        <w:t>：</w:t>
-      </w:r>
-    </w:p>
-    <w:p>
-      <w:pPr>
-        <w:ind w:firstLine="420"/>
-        <w:rPr>
-          <w:rFonts w:ascii="Consolas" w:hAnsi="Consolas" w:cs="Consolas"/>
-        </w:rPr>
-      </w:pPr>
-      <w:r>
-        <w:rPr>
-          <w:rFonts w:ascii="Consolas" w:hAnsi="Consolas" w:cs="Consolas"/>
-        </w:rPr>
-        <w:t>题目</w:t>
-      </w:r>
-      <w:r>
-        <w:rPr>
-          <w:rFonts w:ascii="Consolas" w:hAnsi="Consolas" w:cs="Consolas"/>
-        </w:rPr>
-        <w:t>2</w:t>
-      </w:r>
-      <w:r>
-        <w:rPr>
-          <w:rFonts w:ascii="Consolas" w:hAnsi="Consolas" w:cs="Consolas"/>
-        </w:rPr>
-        <w:t>：</w:t>
-      </w:r>
-    </w:p>
-    <w:p>
-      <w:pPr>
-        <w:rPr>
-          <w:rFonts w:ascii="Consolas" w:hAnsi="Consolas" w:cs="Consolas"/>
-          <w:b/>
-          <w:bCs/>
-        </w:rPr>
-      </w:pPr>
-      <w:r>
-        <w:rPr>
-          <w:rFonts w:ascii="Consolas" w:hAnsi="Consolas" w:cs="Consolas" w:hint="eastAsia"/>
-          <w:b/>
-          <w:bCs/>
-        </w:rPr>
-        <w:t>※洛谷提交记录界面截图：</w:t>
-      </w:r>
-    </w:p>
-    <w:p>
-      <w:pPr>
-        <w:rPr>
-          <w:rFonts w:ascii="Consolas" w:hAnsi="Consolas" w:cs="Consolas"/>
-          <w:b/>
-          <w:bCs/>
-        </w:rPr>
-      </w:pPr>
-    </w:p>
-    <w:p>
-      <w:pPr>
-        <w:rPr>
-          <w:rFonts w:ascii="Consolas" w:hAnsi="Consolas" w:cs="Consolas"/>
-          <w:b/>
-          <w:bCs/>
-        </w:rPr>
-      </w:pPr>
-      <w:r>
-        <w:rPr>
-          <w:rFonts w:ascii="Consolas" w:hAnsi="Consolas" w:cs="Consolas" w:hint="eastAsia"/>
-          <w:b/>
-          <w:bCs/>
-        </w:rPr>
-        <w:t>※洛谷提交代码界面截图：</w:t>
-      </w:r>
-    </w:p>
-    <w:p>
-      <w:pPr>
-        <w:rPr>
-          <w:rFonts w:ascii="Consolas" w:hAnsi="Consolas" w:cs="Consolas"/>
-          <w:b/>
-          <w:bCs/>
-        </w:rPr>
-      </w:pPr>
-    </w:p>
-    <w:p>
-      <w:pPr>
-        <w:rPr>
-          <w:rFonts w:ascii="Consolas" w:hAnsi="Consolas" w:cs="Consolas"/>
-        </w:rPr>
-      </w:pPr>
-      <w:r>
-        <w:rPr>
-          <w:rFonts w:ascii="Consolas" w:hAnsi="Consolas" w:cs="Consolas" w:hint="eastAsia"/>
-        </w:rPr>
-        <w:t>※</w:t>
-      </w:r>
-      <w:r>
-        <w:rPr>
-          <w:rFonts w:ascii="Consolas" w:hAnsi="Consolas" w:cs="Consolas"/>
-        </w:rPr>
-        <w:t>我的解题思路</w:t>
-      </w:r>
-      <w:r>
-        <w:rPr>
-          <w:rFonts w:ascii="Consolas" w:hAnsi="Consolas" w:cs="Consolas" w:hint="eastAsia"/>
-        </w:rPr>
-        <w:t>&amp;</w:t>
-      </w:r>
-      <w:r>
-        <w:rPr>
-          <w:rFonts w:ascii="Consolas" w:hAnsi="Consolas" w:cs="Consolas" w:hint="eastAsia"/>
-        </w:rPr>
-        <w:t>解题经历</w:t>
-      </w:r>
-      <w:r>
-        <w:rPr>
-          <w:rFonts w:ascii="Consolas" w:hAnsi="Consolas" w:cs="Consolas" w:hint="eastAsia"/>
-        </w:rPr>
-        <w:t>&amp;</w:t>
-      </w:r>
-      <w:r>
-        <w:rPr>
-          <w:rFonts w:ascii="Consolas" w:hAnsi="Consolas" w:cs="Consolas" w:hint="eastAsia"/>
-        </w:rPr>
-        <w:t>解题心得（选填）</w:t>
-      </w:r>
-      <w:r>
-        <w:rPr>
-          <w:rFonts w:ascii="Consolas" w:hAnsi="Consolas" w:cs="Consolas"/>
-        </w:rPr>
-        <w:t>：</w:t>
-      </w:r>
-    </w:p>
-    <w:p>
-      <w:pPr>
-        <w:ind w:firstLine="420"/>
-        <w:rPr>
-          <w:rFonts w:ascii="Consolas" w:hAnsi="Consolas" w:cs="Consolas"/>
-        </w:rPr>
-      </w:pPr>
-      <w:r>
-        <w:rPr>
-          <w:rFonts w:ascii="Consolas" w:hAnsi="Consolas" w:cs="Consolas"/>
-        </w:rPr>
-        <w:t>题目</w:t>
-      </w:r>
-      <w:r>
-        <w:rPr>
-          <w:rFonts w:ascii="Consolas" w:hAnsi="Consolas" w:cs="Consolas"/>
-        </w:rPr>
-        <w:t>2</w:t>
-      </w:r>
-      <w:r>
-        <w:rPr>
-          <w:rFonts w:ascii="Consolas" w:hAnsi="Consolas" w:cs="Consolas"/>
-        </w:rPr>
-        <w:t>：</w:t>
-      </w:r>
-    </w:p>
-    <w:p>
-      <w:pPr>
-        <w:rPr>
-          <w:rFonts w:ascii="Consolas" w:hAnsi="Consolas" w:cs="Consolas"/>
-          <w:b/>
-          <w:bCs/>
-        </w:rPr>
-      </w:pPr>
-      <w:r>
-        <w:rPr>
-          <w:rFonts w:ascii="Consolas" w:hAnsi="Consolas" w:cs="Consolas" w:hint="eastAsia"/>
-          <w:b/>
-          <w:bCs/>
-        </w:rPr>
-        <w:t>※洛谷提交记录界面截图：</w:t>
-      </w:r>
-    </w:p>
-    <w:p>
-      <w:pPr>
-        <w:rPr>
-          <w:rFonts w:ascii="Consolas" w:hAnsi="Consolas" w:cs="Consolas"/>
-          <w:b/>
-          <w:bCs/>
-        </w:rPr>
-      </w:pPr>
-    </w:p>
-    <w:p>
-      <w:pPr>
-        <w:rPr>
-          <w:rFonts w:ascii="Consolas" w:hAnsi="Consolas" w:cs="Consolas"/>
-          <w:b/>
-          <w:bCs/>
-        </w:rPr>
-      </w:pPr>
-      <w:r>
-        <w:rPr>
-          <w:rFonts w:ascii="Consolas" w:hAnsi="Consolas" w:cs="Consolas" w:hint="eastAsia"/>
-          <w:b/>
-          <w:bCs/>
-        </w:rPr>
-        <w:t>※洛谷提交代码界面截图：</w:t>
-      </w:r>
-    </w:p>
-    <w:p>
-      <w:pPr>
-        <w:rPr>
-          <w:rFonts w:ascii="Consolas" w:hAnsi="Consolas" w:cs="Consolas"/>
-          <w:b/>
-          <w:bCs/>
-        </w:rPr>
-      </w:pPr>
-    </w:p>
-    <w:p>
-      <w:pPr>
-        <w:rPr>
-          <w:rFonts w:ascii="Consolas" w:hAnsi="Consolas" w:cs="Consolas"/>
-        </w:rPr>
-      </w:pPr>
-      <w:r>
-        <w:rPr>
-          <w:rFonts w:ascii="Consolas" w:hAnsi="Consolas" w:cs="Consolas" w:hint="eastAsia"/>
-        </w:rPr>
-        <w:t>※</w:t>
-      </w:r>
-      <w:r>
-        <w:rPr>
-          <w:rFonts w:ascii="Consolas" w:hAnsi="Consolas" w:cs="Consolas"/>
-        </w:rPr>
-        <w:t>我的解题思路</w:t>
-      </w:r>
-      <w:r>
-        <w:rPr>
-          <w:rFonts w:ascii="Consolas" w:hAnsi="Consolas" w:cs="Consolas" w:hint="eastAsia"/>
-        </w:rPr>
-        <w:t>&amp;</w:t>
-      </w:r>
-      <w:r>
-        <w:rPr>
-          <w:rFonts w:ascii="Consolas" w:hAnsi="Consolas" w:cs="Consolas" w:hint="eastAsia"/>
-        </w:rPr>
-        <w:t>解题经历</w:t>
-      </w:r>
-      <w:r>
-        <w:rPr>
-          <w:rFonts w:ascii="Consolas" w:hAnsi="Consolas" w:cs="Consolas" w:hint="eastAsia"/>
-        </w:rPr>
-        <w:t>&amp;</w:t>
-      </w:r>
-      <w:r>
-        <w:rPr>
-          <w:rFonts w:ascii="Consolas" w:hAnsi="Consolas" w:cs="Consolas" w:hint="eastAsia"/>
-        </w:rPr>
-        <w:t>解题心得（选填）</w:t>
-      </w:r>
-      <w:r>
-        <w:rPr>
-          <w:rFonts w:ascii="Consolas" w:hAnsi="Consolas" w:cs="Consolas"/>
-        </w:rPr>
-        <w:t>：</w:t>
-      </w:r>
-    </w:p>
-    <w:p>
-      <w:pPr>
-        <w:ind w:firstLine="420"/>
-        <w:rPr>
-          <w:rFonts w:ascii="Consolas" w:hAnsi="Consolas" w:cs="Consolas"/>
-        </w:rPr>
-      </w:pPr>
-      <w:r>
-        <w:rPr>
-          <w:rFonts w:ascii="Consolas" w:hAnsi="Consolas" w:cs="Consolas"/>
-        </w:rPr>
-        <w:t>题目</w:t>
-      </w:r>
-      <w:r>
-        <w:rPr>
-          <w:rFonts w:ascii="Consolas" w:hAnsi="Consolas" w:cs="Consolas"/>
-        </w:rPr>
-        <w:t>2</w:t>
-      </w:r>
-      <w:r>
-        <w:rPr>
-          <w:rFonts w:ascii="Consolas" w:hAnsi="Consolas" w:cs="Consolas"/>
-        </w:rPr>
-        <w:t>：</w:t>
-      </w:r>
-    </w:p>
-    <w:p>
-      <w:pPr>
-        <w:rPr>
-          <w:rFonts w:ascii="Consolas" w:hAnsi="Consolas" w:cs="Consolas"/>
-          <w:b/>
-          <w:bCs/>
-        </w:rPr>
-      </w:pPr>
-      <w:r>
-        <w:rPr>
-          <w:rFonts w:ascii="Consolas" w:hAnsi="Consolas" w:cs="Consolas" w:hint="eastAsia"/>
-          <w:b/>
-          <w:bCs/>
-        </w:rPr>
-        <w:t>※洛谷提交记录界面截图：</w:t>
-      </w:r>
-    </w:p>
-    <w:p>
-      <w:pPr>
-        <w:rPr>
-          <w:rFonts w:ascii="Consolas" w:hAnsi="Consolas" w:cs="Consolas"/>
-          <w:b/>
-          <w:bCs/>
-        </w:rPr>
-      </w:pPr>
-    </w:p>
-    <w:p>
-      <w:pPr>
-        <w:rPr>
-          <w:rFonts w:ascii="Consolas" w:hAnsi="Consolas" w:cs="Consolas"/>
-          <w:b/>
-          <w:bCs/>
-        </w:rPr>
-      </w:pPr>
-      <w:r>
-        <w:rPr>
-          <w:rFonts w:ascii="Consolas" w:hAnsi="Consolas" w:cs="Consolas" w:hint="eastAsia"/>
-          <w:b/>
-          <w:bCs/>
-        </w:rPr>
-        <w:t>※洛谷提交代码界面截图：</w:t>
-      </w:r>
-    </w:p>
-    <w:p>
-      <w:pPr>
-        <w:rPr>
-          <w:rFonts w:ascii="Consolas" w:hAnsi="Consolas" w:cs="Consolas"/>
-          <w:b/>
-          <w:bCs/>
-        </w:rPr>
-      </w:pPr>
-    </w:p>
-    <w:p>
-      <w:pPr>
-        <w:rPr>
-          <w:rFonts w:ascii="Consolas" w:hAnsi="Consolas" w:cs="Consolas"/>
-        </w:rPr>
-      </w:pPr>
-      <w:r>
-        <w:rPr>
-          <w:rFonts w:ascii="Consolas" w:hAnsi="Consolas" w:cs="Consolas" w:hint="eastAsia"/>
-        </w:rPr>
-        <w:t>※</w:t>
-      </w:r>
-      <w:r>
-        <w:rPr>
-          <w:rFonts w:ascii="Consolas" w:hAnsi="Consolas" w:cs="Consolas"/>
-        </w:rPr>
-        <w:t>我的解题思路</w:t>
-      </w:r>
-      <w:r>
-        <w:rPr>
-          <w:rFonts w:ascii="Consolas" w:hAnsi="Consolas" w:cs="Consolas" w:hint="eastAsia"/>
-        </w:rPr>
-        <w:t>&amp;</w:t>
-      </w:r>
-      <w:r>
-        <w:rPr>
-          <w:rFonts w:ascii="Consolas" w:hAnsi="Consolas" w:cs="Consolas" w:hint="eastAsia"/>
-        </w:rPr>
-        <w:t>解题经历</w:t>
-      </w:r>
-      <w:r>
-        <w:rPr>
-          <w:rFonts w:ascii="Consolas" w:hAnsi="Consolas" w:cs="Consolas" w:hint="eastAsia"/>
-        </w:rPr>
-        <w:t>&amp;</w:t>
-      </w:r>
-      <w:r>
-        <w:rPr>
-          <w:rFonts w:ascii="Consolas" w:hAnsi="Consolas" w:cs="Consolas" w:hint="eastAsia"/>
-        </w:rPr>
-        <w:t>解题心得（选填）</w:t>
-      </w:r>
-      <w:r>
-        <w:rPr>
-          <w:rFonts w:ascii="Consolas" w:hAnsi="Consolas" w:cs="Consolas"/>
-        </w:rPr>
-        <w:t>：</w:t>
-      </w:r>
-    </w:p>
-    <w:p>
-      <w:pPr>
-        <w:ind w:firstLine="420"/>
-        <w:rPr>
-          <w:rFonts w:ascii="Consolas" w:hAnsi="Consolas" w:cs="Consolas"/>
-        </w:rPr>
-      </w:pPr>
-      <w:r>
-        <w:rPr>
-          <w:rFonts w:ascii="Consolas" w:hAnsi="Consolas" w:cs="Consolas"/>
-        </w:rPr>
-        <w:t>题目</w:t>
-      </w:r>
-      <w:r>
-        <w:rPr>
-          <w:rFonts w:ascii="Consolas" w:hAnsi="Consolas" w:cs="Consolas"/>
-        </w:rPr>
-        <w:t>2</w:t>
-      </w:r>
-      <w:r>
-        <w:rPr>
-          <w:rFonts w:ascii="Consolas" w:hAnsi="Consolas" w:cs="Consolas"/>
-        </w:rPr>
-        <w:t>：</w:t>
-      </w:r>
-    </w:p>
-    <w:p>
-      <w:pPr>
-        <w:rPr>
-          <w:rFonts w:ascii="Consolas" w:hAnsi="Consolas" w:cs="Consolas"/>
-          <w:b/>
-          <w:bCs/>
-        </w:rPr>
-      </w:pPr>
-      <w:r>
-        <w:rPr>
-          <w:rFonts w:ascii="Consolas" w:hAnsi="Consolas" w:cs="Consolas" w:hint="eastAsia"/>
-          <w:b/>
-          <w:bCs/>
-        </w:rPr>
-        <w:t>※洛谷提交记录界面截图：</w:t>
-      </w:r>
-    </w:p>
-    <w:p>
-      <w:pPr>
-        <w:rPr>
-          <w:rFonts w:ascii="Consolas" w:hAnsi="Consolas" w:cs="Consolas"/>
-          <w:b/>
-          <w:bCs/>
-        </w:rPr>
-      </w:pPr>
-    </w:p>
-    <w:p>
-      <w:pPr>
-        <w:rPr>
-          <w:rFonts w:ascii="Consolas" w:hAnsi="Consolas" w:cs="Consolas"/>
-          <w:b/>
-          <w:bCs/>
-        </w:rPr>
-      </w:pPr>
-      <w:r>
-        <w:rPr>
-          <w:rFonts w:ascii="Consolas" w:hAnsi="Consolas" w:cs="Consolas" w:hint="eastAsia"/>
-          <w:b/>
-          <w:bCs/>
-        </w:rPr>
-        <w:t>※洛谷提交代码界面截图：</w:t>
-      </w:r>
-    </w:p>
-    <w:p>
-      <w:pPr>
-        <w:rPr>
-          <w:rFonts w:ascii="Consolas" w:hAnsi="Consolas" w:cs="Consolas"/>
-          <w:b/>
-          <w:bCs/>
-        </w:rPr>
-      </w:pPr>
-    </w:p>
-    <w:p>
-      <w:pPr>
-        <w:rPr>
-          <w:rFonts w:ascii="Consolas" w:hAnsi="Consolas" w:cs="Consolas"/>
-        </w:rPr>
-      </w:pPr>
-      <w:r>
-        <w:rPr>
-          <w:rFonts w:ascii="Consolas" w:hAnsi="Consolas" w:cs="Consolas" w:hint="eastAsia"/>
-        </w:rPr>
-        <w:t>※</w:t>
-      </w:r>
-      <w:r>
-        <w:rPr>
-          <w:rFonts w:ascii="Consolas" w:hAnsi="Consolas" w:cs="Consolas"/>
-        </w:rPr>
-        <w:t>我的解题思路</w:t>
-      </w:r>
-      <w:r>
-        <w:rPr>
-          <w:rFonts w:ascii="Consolas" w:hAnsi="Consolas" w:cs="Consolas" w:hint="eastAsia"/>
-        </w:rPr>
-        <w:t>&amp;</w:t>
-      </w:r>
-      <w:r>
-        <w:rPr>
-          <w:rFonts w:ascii="Consolas" w:hAnsi="Consolas" w:cs="Consolas" w:hint="eastAsia"/>
-        </w:rPr>
-        <w:t>解题经历</w:t>
-      </w:r>
-      <w:r>
-        <w:rPr>
-          <w:rFonts w:ascii="Consolas" w:hAnsi="Consolas" w:cs="Consolas" w:hint="eastAsia"/>
-        </w:rPr>
-        <w:t>&amp;</w:t>
-      </w:r>
-      <w:r>
-        <w:rPr>
-          <w:rFonts w:ascii="Consolas" w:hAnsi="Consolas" w:cs="Consolas" w:hint="eastAsia"/>
-        </w:rPr>
-        <w:t>解题心得（选填）</w:t>
-      </w:r>
-      <w:r>
-        <w:rPr>
-          <w:rFonts w:ascii="Consolas" w:hAnsi="Consolas" w:cs="Consolas"/>
-        </w:rPr>
-        <w:t>：</w:t>
-      </w:r>
-    </w:p>
-    <w:p>
-      <w:pPr>
-        <w:rPr>
-          <w:rFonts w:ascii="Consolas" w:hAnsi="Consolas" w:cs="Consolas"/>
+        <w:rPr>
+          <w:rFonts w:ascii="Consolas" w:hAnsi="Consolas" w:cs="Consolas"/>
+          <w:b/>
+          <w:bCs/>
         </w:rPr>
       </w:pPr>
     </w:p>
@@ -2902,6 +2240,7 @@
   <w:style w:type="character" w:default="1" w:styleId="a0">
     <w:name w:val="Default Paragraph Font"/>
     <w:uiPriority w:val="1"/>
+    <w:semiHidden/>
     <w:unhideWhenUsed/>
   </w:style>
   <w:style w:type="table" w:default="1" w:styleId="a1">
